--- a/Homework03/20200573_PhamDuyTung/Diagrams.docx
+++ b/Homework03/20200573_PhamDuyTung/Diagrams.docx
@@ -2248,13 +2248,7 @@
           <w:lang w:val="fr-FR"/>
         </w:rPr>
         <w:lastRenderedPageBreak/>
-        <w:t>C</w:t>
-      </w:r>
-      <w:r>
-        <w:rPr>
-          <w:lang w:val="fr-FR"/>
-        </w:rPr>
-        <w:t>ác biểu đồ luồng</w:t>
+        <w:t>Các biểu đồ luồng</w:t>
       </w:r>
     </w:p>
     <w:p>
@@ -2263,10 +2257,10 @@
           <w:noProof/>
         </w:rPr>
         <w:drawing>
-          <wp:inline distT="0" distB="0" distL="0" distR="0" wp14:anchorId="7D9A41DC" wp14:editId="214BA57B">
-            <wp:extent cx="5731510" cy="5215890"/>
-            <wp:effectExtent l="0" t="0" r="2540" b="3810"/>
-            <wp:docPr id="1930817137" name="Picture 4"/>
+          <wp:inline distT="0" distB="0" distL="0" distR="0" wp14:anchorId="024E69F8" wp14:editId="5A95B630">
+            <wp:extent cx="5731510" cy="4800600"/>
+            <wp:effectExtent l="0" t="0" r="2540" b="0"/>
+            <wp:docPr id="883199917" name="Picture 1"/>
             <wp:cNvGraphicFramePr>
               <a:graphicFrameLocks xmlns:a="http://schemas.openxmlformats.org/drawingml/2006/main" noChangeAspect="1"/>
             </wp:cNvGraphicFramePr>
@@ -2274,7 +2268,7 @@
               <a:graphicData uri="http://schemas.openxmlformats.org/drawingml/2006/picture">
                 <pic:pic xmlns:pic="http://schemas.openxmlformats.org/drawingml/2006/picture">
                   <pic:nvPicPr>
-                    <pic:cNvPr id="0" name="Picture 4"/>
+                    <pic:cNvPr id="0" name="Picture 1"/>
                     <pic:cNvPicPr>
                       <a:picLocks noChangeAspect="1" noChangeArrowheads="1"/>
                     </pic:cNvPicPr>
@@ -2295,63 +2289,7 @@
                   <pic:spPr bwMode="auto">
                     <a:xfrm>
                       <a:off x="0" y="0"/>
-                      <a:ext cx="5731510" cy="5215890"/>
-                    </a:xfrm>
-                    <a:prstGeom prst="rect">
-                      <a:avLst/>
-                    </a:prstGeom>
-                    <a:noFill/>
-                    <a:ln>
-                      <a:noFill/>
-                    </a:ln>
-                  </pic:spPr>
-                </pic:pic>
-              </a:graphicData>
-            </a:graphic>
-          </wp:inline>
-        </w:drawing>
-      </w:r>
-    </w:p>
-    <w:p>
-      <w:r>
-        <w:rPr>
-          <w:noProof/>
-        </w:rPr>
-        <w:lastRenderedPageBreak/>
-        <w:drawing>
-          <wp:inline distT="0" distB="0" distL="0" distR="0" wp14:anchorId="7CA04F75" wp14:editId="439AB62D">
-            <wp:extent cx="6395013" cy="5453402"/>
-            <wp:effectExtent l="0" t="0" r="6350" b="0"/>
-            <wp:docPr id="1075826888" name="Picture 8"/>
-            <wp:cNvGraphicFramePr>
-              <a:graphicFrameLocks xmlns:a="http://schemas.openxmlformats.org/drawingml/2006/main" noChangeAspect="1"/>
-            </wp:cNvGraphicFramePr>
-            <a:graphic xmlns:a="http://schemas.openxmlformats.org/drawingml/2006/main">
-              <a:graphicData uri="http://schemas.openxmlformats.org/drawingml/2006/picture">
-                <pic:pic xmlns:pic="http://schemas.openxmlformats.org/drawingml/2006/picture">
-                  <pic:nvPicPr>
-                    <pic:cNvPr id="0" name="Picture 8"/>
-                    <pic:cNvPicPr>
-                      <a:picLocks noChangeAspect="1" noChangeArrowheads="1"/>
-                    </pic:cNvPicPr>
-                  </pic:nvPicPr>
-                  <pic:blipFill>
-                    <a:blip r:embed="rId7" cstate="print">
-                      <a:extLst>
-                        <a:ext uri="{28A0092B-C50C-407E-A947-70E740481C1C}">
-                          <a14:useLocalDpi xmlns:a14="http://schemas.microsoft.com/office/drawing/2010/main" val="0"/>
-                        </a:ext>
-                      </a:extLst>
-                    </a:blip>
-                    <a:srcRect/>
-                    <a:stretch>
-                      <a:fillRect/>
-                    </a:stretch>
-                  </pic:blipFill>
-                  <pic:spPr bwMode="auto">
-                    <a:xfrm>
-                      <a:off x="0" y="0"/>
-                      <a:ext cx="6415701" cy="5471044"/>
+                      <a:ext cx="5731510" cy="4800600"/>
                     </a:xfrm>
                     <a:prstGeom prst="rect">
                       <a:avLst/>
@@ -2369,229 +2307,6 @@
       </w:r>
     </w:p>
     <w:p/>
-    <w:p>
-      <w:r>
-        <w:rPr>
-          <w:noProof/>
-        </w:rPr>
-        <w:lastRenderedPageBreak/>
-        <w:drawing>
-          <wp:inline distT="0" distB="0" distL="0" distR="0" wp14:anchorId="2D153171" wp14:editId="4984E156">
-            <wp:extent cx="5731510" cy="2809240"/>
-            <wp:effectExtent l="0" t="0" r="2540" b="0"/>
-            <wp:docPr id="437180920" name="Picture 7"/>
-            <wp:cNvGraphicFramePr>
-              <a:graphicFrameLocks xmlns:a="http://schemas.openxmlformats.org/drawingml/2006/main" noChangeAspect="1"/>
-            </wp:cNvGraphicFramePr>
-            <a:graphic xmlns:a="http://schemas.openxmlformats.org/drawingml/2006/main">
-              <a:graphicData uri="http://schemas.openxmlformats.org/drawingml/2006/picture">
-                <pic:pic xmlns:pic="http://schemas.openxmlformats.org/drawingml/2006/picture">
-                  <pic:nvPicPr>
-                    <pic:cNvPr id="0" name="Picture 7"/>
-                    <pic:cNvPicPr>
-                      <a:picLocks noChangeAspect="1" noChangeArrowheads="1"/>
-                    </pic:cNvPicPr>
-                  </pic:nvPicPr>
-                  <pic:blipFill>
-                    <a:blip r:embed="rId8">
-                      <a:extLst>
-                        <a:ext uri="{28A0092B-C50C-407E-A947-70E740481C1C}">
-                          <a14:useLocalDpi xmlns:a14="http://schemas.microsoft.com/office/drawing/2010/main" val="0"/>
-                        </a:ext>
-                      </a:extLst>
-                    </a:blip>
-                    <a:srcRect/>
-                    <a:stretch>
-                      <a:fillRect/>
-                    </a:stretch>
-                  </pic:blipFill>
-                  <pic:spPr bwMode="auto">
-                    <a:xfrm>
-                      <a:off x="0" y="0"/>
-                      <a:ext cx="5731510" cy="2809240"/>
-                    </a:xfrm>
-                    <a:prstGeom prst="rect">
-                      <a:avLst/>
-                    </a:prstGeom>
-                    <a:noFill/>
-                    <a:ln>
-                      <a:noFill/>
-                    </a:ln>
-                  </pic:spPr>
-                </pic:pic>
-              </a:graphicData>
-            </a:graphic>
-          </wp:inline>
-        </w:drawing>
-      </w:r>
-      <w:r>
-        <w:rPr>
-          <w:noProof/>
-        </w:rPr>
-        <w:drawing>
-          <wp:inline distT="0" distB="0" distL="0" distR="0" wp14:anchorId="2116924C" wp14:editId="27E2D1E3">
-            <wp:extent cx="5731510" cy="5012055"/>
-            <wp:effectExtent l="0" t="0" r="2540" b="0"/>
-            <wp:docPr id="1408307805" name="Picture 6"/>
-            <wp:cNvGraphicFramePr>
-              <a:graphicFrameLocks xmlns:a="http://schemas.openxmlformats.org/drawingml/2006/main" noChangeAspect="1"/>
-            </wp:cNvGraphicFramePr>
-            <a:graphic xmlns:a="http://schemas.openxmlformats.org/drawingml/2006/main">
-              <a:graphicData uri="http://schemas.openxmlformats.org/drawingml/2006/picture">
-                <pic:pic xmlns:pic="http://schemas.openxmlformats.org/drawingml/2006/picture">
-                  <pic:nvPicPr>
-                    <pic:cNvPr id="0" name="Picture 6"/>
-                    <pic:cNvPicPr>
-                      <a:picLocks noChangeAspect="1" noChangeArrowheads="1"/>
-                    </pic:cNvPicPr>
-                  </pic:nvPicPr>
-                  <pic:blipFill>
-                    <a:blip r:embed="rId9" cstate="print">
-                      <a:extLst>
-                        <a:ext uri="{28A0092B-C50C-407E-A947-70E740481C1C}">
-                          <a14:useLocalDpi xmlns:a14="http://schemas.microsoft.com/office/drawing/2010/main" val="0"/>
-                        </a:ext>
-                      </a:extLst>
-                    </a:blip>
-                    <a:srcRect/>
-                    <a:stretch>
-                      <a:fillRect/>
-                    </a:stretch>
-                  </pic:blipFill>
-                  <pic:spPr bwMode="auto">
-                    <a:xfrm>
-                      <a:off x="0" y="0"/>
-                      <a:ext cx="5731510" cy="5012055"/>
-                    </a:xfrm>
-                    <a:prstGeom prst="rect">
-                      <a:avLst/>
-                    </a:prstGeom>
-                    <a:noFill/>
-                    <a:ln>
-                      <a:noFill/>
-                    </a:ln>
-                  </pic:spPr>
-                </pic:pic>
-              </a:graphicData>
-            </a:graphic>
-          </wp:inline>
-        </w:drawing>
-      </w:r>
-      <w:r>
-        <w:rPr>
-          <w:noProof/>
-        </w:rPr>
-        <w:t xml:space="preserve"> </w:t>
-      </w:r>
-      <w:r>
-        <w:rPr>
-          <w:noProof/>
-        </w:rPr>
-        <w:lastRenderedPageBreak/>
-        <w:drawing>
-          <wp:inline distT="0" distB="0" distL="0" distR="0" wp14:anchorId="555A7F78" wp14:editId="7FF2FD0D">
-            <wp:extent cx="5731510" cy="4887595"/>
-            <wp:effectExtent l="0" t="0" r="2540" b="8255"/>
-            <wp:docPr id="641665019" name="Picture 1"/>
-            <wp:cNvGraphicFramePr>
-              <a:graphicFrameLocks xmlns:a="http://schemas.openxmlformats.org/drawingml/2006/main" noChangeAspect="1"/>
-            </wp:cNvGraphicFramePr>
-            <a:graphic xmlns:a="http://schemas.openxmlformats.org/drawingml/2006/main">
-              <a:graphicData uri="http://schemas.openxmlformats.org/drawingml/2006/picture">
-                <pic:pic xmlns:pic="http://schemas.openxmlformats.org/drawingml/2006/picture">
-                  <pic:nvPicPr>
-                    <pic:cNvPr id="0" name="Picture 1"/>
-                    <pic:cNvPicPr>
-                      <a:picLocks noChangeAspect="1" noChangeArrowheads="1"/>
-                    </pic:cNvPicPr>
-                  </pic:nvPicPr>
-                  <pic:blipFill>
-                    <a:blip r:embed="rId10" cstate="print">
-                      <a:extLst>
-                        <a:ext uri="{28A0092B-C50C-407E-A947-70E740481C1C}">
-                          <a14:useLocalDpi xmlns:a14="http://schemas.microsoft.com/office/drawing/2010/main" val="0"/>
-                        </a:ext>
-                      </a:extLst>
-                    </a:blip>
-                    <a:srcRect/>
-                    <a:stretch>
-                      <a:fillRect/>
-                    </a:stretch>
-                  </pic:blipFill>
-                  <pic:spPr bwMode="auto">
-                    <a:xfrm>
-                      <a:off x="0" y="0"/>
-                      <a:ext cx="5731510" cy="4887595"/>
-                    </a:xfrm>
-                    <a:prstGeom prst="rect">
-                      <a:avLst/>
-                    </a:prstGeom>
-                    <a:noFill/>
-                    <a:ln>
-                      <a:noFill/>
-                    </a:ln>
-                  </pic:spPr>
-                </pic:pic>
-              </a:graphicData>
-            </a:graphic>
-          </wp:inline>
-        </w:drawing>
-      </w:r>
-      <w:r>
-        <w:rPr>
-          <w:noProof/>
-        </w:rPr>
-        <w:lastRenderedPageBreak/>
-        <w:drawing>
-          <wp:inline distT="0" distB="0" distL="0" distR="0" wp14:anchorId="79F723B4" wp14:editId="15E4A74D">
-            <wp:extent cx="5731510" cy="4887595"/>
-            <wp:effectExtent l="0" t="0" r="2540" b="8255"/>
-            <wp:docPr id="441882999" name="Picture 5"/>
-            <wp:cNvGraphicFramePr>
-              <a:graphicFrameLocks xmlns:a="http://schemas.openxmlformats.org/drawingml/2006/main" noChangeAspect="1"/>
-            </wp:cNvGraphicFramePr>
-            <a:graphic xmlns:a="http://schemas.openxmlformats.org/drawingml/2006/main">
-              <a:graphicData uri="http://schemas.openxmlformats.org/drawingml/2006/picture">
-                <pic:pic xmlns:pic="http://schemas.openxmlformats.org/drawingml/2006/picture">
-                  <pic:nvPicPr>
-                    <pic:cNvPr id="0" name="Picture 5"/>
-                    <pic:cNvPicPr>
-                      <a:picLocks noChangeAspect="1" noChangeArrowheads="1"/>
-                    </pic:cNvPicPr>
-                  </pic:nvPicPr>
-                  <pic:blipFill>
-                    <a:blip r:embed="rId11" cstate="print">
-                      <a:extLst>
-                        <a:ext uri="{28A0092B-C50C-407E-A947-70E740481C1C}">
-                          <a14:useLocalDpi xmlns:a14="http://schemas.microsoft.com/office/drawing/2010/main" val="0"/>
-                        </a:ext>
-                      </a:extLst>
-                    </a:blip>
-                    <a:srcRect/>
-                    <a:stretch>
-                      <a:fillRect/>
-                    </a:stretch>
-                  </pic:blipFill>
-                  <pic:spPr bwMode="auto">
-                    <a:xfrm>
-                      <a:off x="0" y="0"/>
-                      <a:ext cx="5731510" cy="4887595"/>
-                    </a:xfrm>
-                    <a:prstGeom prst="rect">
-                      <a:avLst/>
-                    </a:prstGeom>
-                    <a:noFill/>
-                    <a:ln>
-                      <a:noFill/>
-                    </a:ln>
-                  </pic:spPr>
-                </pic:pic>
-              </a:graphicData>
-            </a:graphic>
-          </wp:inline>
-        </w:drawing>
-      </w:r>
-    </w:p>
     <w:p>
       <w:pPr>
         <w:pStyle w:val="Heading2"/>
@@ -2614,10 +2329,10 @@
         </w:rPr>
         <w:lastRenderedPageBreak/>
         <w:drawing>
-          <wp:inline distT="0" distB="0" distL="0" distR="0" wp14:anchorId="3D553F65" wp14:editId="7F4D488B">
-            <wp:extent cx="5731510" cy="3942080"/>
-            <wp:effectExtent l="0" t="0" r="2540" b="1270"/>
-            <wp:docPr id="850757257" name="Picture 3"/>
+          <wp:inline distT="0" distB="0" distL="0" distR="0" wp14:anchorId="02D34C01" wp14:editId="64E42368">
+            <wp:extent cx="5731510" cy="3023235"/>
+            <wp:effectExtent l="0" t="0" r="2540" b="5715"/>
+            <wp:docPr id="1284423831" name="Picture 2"/>
             <wp:cNvGraphicFramePr>
               <a:graphicFrameLocks xmlns:a="http://schemas.openxmlformats.org/drawingml/2006/main" noChangeAspect="1"/>
             </wp:cNvGraphicFramePr>
@@ -2631,7 +2346,7 @@
                     </pic:cNvPicPr>
                   </pic:nvPicPr>
                   <pic:blipFill>
-                    <a:blip r:embed="rId12">
+                    <a:blip r:embed="rId7">
                       <a:extLst>
                         <a:ext uri="{28A0092B-C50C-407E-A947-70E740481C1C}">
                           <a14:useLocalDpi xmlns:a14="http://schemas.microsoft.com/office/drawing/2010/main" val="0"/>
@@ -2646,7 +2361,7 @@
                   <pic:spPr bwMode="auto">
                     <a:xfrm>
                       <a:off x="0" y="0"/>
-                      <a:ext cx="5731510" cy="3942080"/>
+                      <a:ext cx="5731510" cy="3023235"/>
                     </a:xfrm>
                     <a:prstGeom prst="rect">
                       <a:avLst/>
@@ -2677,17 +2392,16 @@
         <w:t>Biểu đồ lớp</w:t>
       </w:r>
     </w:p>
-    <w:p/>
     <w:p>
       <w:r>
         <w:rPr>
           <w:noProof/>
         </w:rPr>
         <w:drawing>
-          <wp:inline distT="0" distB="0" distL="0" distR="0" wp14:anchorId="0A6DE800" wp14:editId="1EA40871">
-            <wp:extent cx="5731510" cy="2254885"/>
+          <wp:inline distT="0" distB="0" distL="0" distR="0" wp14:anchorId="58914C41" wp14:editId="7B35E1F3">
+            <wp:extent cx="5731510" cy="2254250"/>
             <wp:effectExtent l="0" t="0" r="2540" b="0"/>
-            <wp:docPr id="642355296" name="Picture 2"/>
+            <wp:docPr id="1872967366" name="Picture 3"/>
             <wp:cNvGraphicFramePr>
               <a:graphicFrameLocks xmlns:a="http://schemas.openxmlformats.org/drawingml/2006/main" noChangeAspect="1"/>
             </wp:cNvGraphicFramePr>
@@ -2695,13 +2409,13 @@
               <a:graphicData uri="http://schemas.openxmlformats.org/drawingml/2006/picture">
                 <pic:pic xmlns:pic="http://schemas.openxmlformats.org/drawingml/2006/picture">
                   <pic:nvPicPr>
-                    <pic:cNvPr id="0" name="Picture 2"/>
+                    <pic:cNvPr id="0" name="Picture 5"/>
                     <pic:cNvPicPr>
                       <a:picLocks noChangeAspect="1" noChangeArrowheads="1"/>
                     </pic:cNvPicPr>
                   </pic:nvPicPr>
                   <pic:blipFill>
-                    <a:blip r:embed="rId13" cstate="print">
+                    <a:blip r:embed="rId8" cstate="print">
                       <a:extLst>
                         <a:ext uri="{28A0092B-C50C-407E-A947-70E740481C1C}">
                           <a14:useLocalDpi xmlns:a14="http://schemas.microsoft.com/office/drawing/2010/main" val="0"/>
@@ -2716,7 +2430,7 @@
                   <pic:spPr bwMode="auto">
                     <a:xfrm>
                       <a:off x="0" y="0"/>
-                      <a:ext cx="5731510" cy="2254885"/>
+                      <a:ext cx="5731510" cy="2254250"/>
                     </a:xfrm>
                     <a:prstGeom prst="rect">
                       <a:avLst/>
